--- a/Help.docx
+++ b/Help.docx
@@ -892,14 +892,7 @@
           <w:sz w:val="28"/>
           <w:szCs w:val="28"/>
         </w:rPr>
-        <w:t>O</w:t>
-      </w:r>
-      <w:r>
-        <w:rPr>
-          <w:sz w:val="28"/>
-          <w:szCs w:val="28"/>
-        </w:rPr>
-        <w:t>s diagramas com um nível de rigor abaixo do necessário, foi tomada a decisão de não os produzir.</w:t>
+        <w:t>Os diagramas com um nível de rigor abaixo do necessário, foi tomada a decisão de não os produzir.</w:t>
       </w:r>
     </w:p>
     <w:p>
@@ -922,6 +915,28 @@
           <w:lang w:val="pt-BR"/>
         </w:rPr>
         <w:t>Possibilidade de implementar os requisitos rejeitados</w:t>
+      </w:r>
+    </w:p>
+    <w:p>
+      <w:pPr>
+        <w:pStyle w:val="PargrafodaLista"/>
+        <w:numPr>
+          <w:ilvl w:val="0"/>
+          <w:numId w:val="13"/>
+        </w:numPr>
+        <w:rPr>
+          <w:sz w:val="28"/>
+          <w:szCs w:val="28"/>
+          <w:lang w:val="pt-BR"/>
+        </w:rPr>
+      </w:pPr>
+      <w:r>
+        <w:rPr>
+          <w:sz w:val="28"/>
+          <w:szCs w:val="28"/>
+          <w:lang w:val="pt-BR"/>
+        </w:rPr>
+        <w:t>Aplicação intuitiva</w:t>
       </w:r>
     </w:p>
     <w:sectPr>
@@ -2984,6 +2999,7 @@
   <w:style w:type="character" w:default="1" w:styleId="Tipodeletrapredefinidodopargrafo">
     <w:name w:val="Default Paragraph Font"/>
     <w:uiPriority w:val="1"/>
+    <w:semiHidden/>
     <w:unhideWhenUsed/>
   </w:style>
   <w:style w:type="table" w:default="1" w:styleId="Tabelanormal">
